--- a/Christiane/Machine_Learning/21_Century_Data/Final_Project_Page2_Word.docx
+++ b/Christiane/Machine_Learning/21_Century_Data/Final_Project_Page2_Word.docx
@@ -259,7 +259,15 @@
     <w:p/>
     <w:p>
       <w:r>
-        <w:t>(There 2 charts can be next to each other on the page)</w:t>
+        <w:t>(</w:t>
+      </w:r>
+      <w:bookmarkStart w:id="0" w:name="_GoBack"/>
+      <w:r>
+        <w:t>These 2 charts above</w:t>
+      </w:r>
+      <w:bookmarkEnd w:id="0"/>
+      <w:r>
+        <w:t xml:space="preserve"> can be next to each other on the page)</w:t>
       </w:r>
     </w:p>
     <w:p/>
@@ -472,7 +480,13 @@
     <w:p>
       <w:r>
         <w:lastRenderedPageBreak/>
-        <w:t>(There 2 charts can be next to each other on the page)</w:t>
+        <w:t>(</w:t>
+      </w:r>
+      <w:r>
+        <w:t>These 2 charts above</w:t>
+      </w:r>
+      <w:r>
+        <w:t xml:space="preserve"> can be next to each other on the page)</w:t>
       </w:r>
     </w:p>
     <w:p/>
@@ -636,7 +650,13 @@
     <w:p/>
     <w:p>
       <w:r>
-        <w:t>(There 2 charts can be next to each other on the page)</w:t>
+        <w:t>(</w:t>
+      </w:r>
+      <w:r>
+        <w:t>These 2 charts above</w:t>
+      </w:r>
+      <w:r>
+        <w:t xml:space="preserve"> can be next to each other on the page)</w:t>
       </w:r>
     </w:p>
     <w:p/>
@@ -727,10 +747,7 @@
       </w:r>
     </w:p>
     <w:p/>
-    <w:p>
-      <w:bookmarkStart w:id="0" w:name="_GoBack"/>
-      <w:bookmarkEnd w:id="0"/>
-    </w:p>
+    <w:p/>
     <w:sectPr>
       <w:pgSz w:w="12240" w:h="15840"/>
       <w:pgMar w:top="1440" w:right="1440" w:bottom="1440" w:left="1440" w:header="720" w:footer="720" w:gutter="0"/>
